--- a/trunk/doc/design/策划案/职业和技能II.docx
+++ b/trunk/doc/design/策划案/职业和技能II.docx
@@ -33,7 +33,7 @@
     <w:p>
       <w:pPr>
         <w:rPr>
-          <w:rFonts w:ascii="宋体" w:hAnsi="宋体" w:hint="eastAsia"/>
+          <w:rFonts w:ascii="宋体" w:hAnsi="宋体"/>
           <w:sz w:val="20"/>
           <w:szCs w:val="20"/>
         </w:rPr>
@@ -50,7 +50,7 @@
     <w:p>
       <w:pPr>
         <w:rPr>
-          <w:rFonts w:ascii="宋体" w:hAnsi="宋体" w:hint="eastAsia"/>
+          <w:rFonts w:ascii="宋体" w:hAnsi="宋体"/>
           <w:sz w:val="20"/>
           <w:szCs w:val="20"/>
         </w:rPr>
@@ -68,7 +68,7 @@
       <w:pPr>
         <w:ind w:firstLine="420"/>
         <w:rPr>
-          <w:rFonts w:ascii="宋体" w:hAnsi="宋体" w:hint="eastAsia"/>
+          <w:rFonts w:ascii="宋体" w:hAnsi="宋体"/>
           <w:sz w:val="20"/>
           <w:szCs w:val="20"/>
         </w:rPr>
@@ -91,7 +91,7 @@
         </w:numPr>
         <w:ind w:firstLineChars="0"/>
         <w:rPr>
-          <w:rFonts w:ascii="宋体" w:hAnsi="宋体" w:hint="eastAsia"/>
+          <w:rFonts w:ascii="宋体" w:hAnsi="宋体"/>
           <w:sz w:val="20"/>
           <w:szCs w:val="20"/>
         </w:rPr>
@@ -114,7 +114,7 @@
         </w:numPr>
         <w:ind w:firstLineChars="0"/>
         <w:rPr>
-          <w:rFonts w:ascii="宋体" w:hAnsi="宋体" w:hint="eastAsia"/>
+          <w:rFonts w:ascii="宋体" w:hAnsi="宋体"/>
           <w:sz w:val="20"/>
           <w:szCs w:val="20"/>
         </w:rPr>
@@ -137,7 +137,7 @@
         </w:numPr>
         <w:ind w:firstLineChars="0"/>
         <w:rPr>
-          <w:rFonts w:ascii="宋体" w:hAnsi="宋体" w:hint="eastAsia"/>
+          <w:rFonts w:ascii="宋体" w:hAnsi="宋体"/>
           <w:sz w:val="20"/>
           <w:szCs w:val="20"/>
         </w:rPr>
@@ -160,7 +160,7 @@
         </w:numPr>
         <w:ind w:firstLineChars="0"/>
         <w:rPr>
-          <w:rFonts w:ascii="宋体" w:hAnsi="宋体" w:hint="eastAsia"/>
+          <w:rFonts w:ascii="宋体" w:hAnsi="宋体"/>
           <w:sz w:val="20"/>
           <w:szCs w:val="20"/>
         </w:rPr>
@@ -183,7 +183,7 @@
         </w:numPr>
         <w:ind w:firstLineChars="0"/>
         <w:rPr>
-          <w:rFonts w:ascii="宋体" w:hAnsi="宋体" w:hint="eastAsia"/>
+          <w:rFonts w:ascii="宋体" w:hAnsi="宋体"/>
           <w:sz w:val="20"/>
           <w:szCs w:val="20"/>
         </w:rPr>
@@ -206,7 +206,7 @@
         </w:numPr>
         <w:ind w:firstLineChars="0"/>
         <w:rPr>
-          <w:rFonts w:ascii="宋体" w:hAnsi="宋体" w:hint="eastAsia"/>
+          <w:rFonts w:ascii="宋体" w:hAnsi="宋体"/>
           <w:sz w:val="20"/>
           <w:szCs w:val="20"/>
         </w:rPr>
@@ -240,7 +240,7 @@
     <w:p>
       <w:pPr>
         <w:rPr>
-          <w:rFonts w:ascii="宋体" w:hAnsi="宋体" w:hint="eastAsia"/>
+          <w:rFonts w:ascii="宋体" w:hAnsi="宋体"/>
           <w:sz w:val="20"/>
           <w:szCs w:val="20"/>
         </w:rPr>
@@ -257,25 +257,25 @@
     <w:p>
       <w:pPr>
         <w:rPr>
-          <w:rFonts w:ascii="宋体" w:hAnsi="宋体" w:hint="eastAsia"/>
-          <w:sz w:val="20"/>
-          <w:szCs w:val="20"/>
-        </w:rPr>
-      </w:pPr>
-    </w:p>
-    <w:p>
-      <w:pPr>
-        <w:rPr>
-          <w:rFonts w:ascii="宋体" w:hAnsi="宋体" w:hint="eastAsia"/>
-          <w:sz w:val="20"/>
-          <w:szCs w:val="20"/>
-        </w:rPr>
-      </w:pPr>
-    </w:p>
-    <w:p>
-      <w:pPr>
-        <w:rPr>
-          <w:rFonts w:ascii="宋体" w:hAnsi="宋体" w:hint="eastAsia"/>
+          <w:rFonts w:ascii="宋体" w:hAnsi="宋体"/>
+          <w:sz w:val="20"/>
+          <w:szCs w:val="20"/>
+        </w:rPr>
+      </w:pPr>
+    </w:p>
+    <w:p>
+      <w:pPr>
+        <w:rPr>
+          <w:rFonts w:ascii="宋体" w:hAnsi="宋体"/>
+          <w:sz w:val="20"/>
+          <w:szCs w:val="20"/>
+        </w:rPr>
+      </w:pPr>
+    </w:p>
+    <w:p>
+      <w:pPr>
+        <w:rPr>
+          <w:rFonts w:ascii="宋体" w:hAnsi="宋体"/>
           <w:sz w:val="20"/>
           <w:szCs w:val="20"/>
         </w:rPr>
@@ -292,60 +292,24 @@
     <w:p>
       <w:pPr>
         <w:rPr>
-          <w:rFonts w:ascii="宋体" w:hAnsi="宋体" w:hint="eastAsia"/>
-          <w:sz w:val="20"/>
-          <w:szCs w:val="20"/>
-        </w:rPr>
-      </w:pPr>
-      <w:r>
-        <w:rPr>
-          <w:rFonts w:ascii="宋体" w:hAnsi="宋体" w:hint="eastAsia"/>
-          <w:sz w:val="20"/>
-          <w:szCs w:val="20"/>
-        </w:rPr>
-        <w:t>多个主法宝，碰到不同属性的人使用不同的法宝，同时</w:t>
-      </w:r>
-      <w:proofErr w:type="gramStart"/>
-      <w:r>
-        <w:rPr>
-          <w:rFonts w:ascii="宋体" w:hAnsi="宋体" w:hint="eastAsia"/>
-          <w:sz w:val="20"/>
-          <w:szCs w:val="20"/>
-        </w:rPr>
-        <w:t>修练</w:t>
-      </w:r>
-      <w:proofErr w:type="gramEnd"/>
-      <w:r>
-        <w:rPr>
-          <w:rFonts w:ascii="宋体" w:hAnsi="宋体" w:hint="eastAsia"/>
-          <w:sz w:val="20"/>
-          <w:szCs w:val="20"/>
-        </w:rPr>
-        <w:t>多主法宝需要</w:t>
-      </w:r>
-      <w:proofErr w:type="gramStart"/>
-      <w:r>
-        <w:rPr>
-          <w:rFonts w:ascii="宋体" w:hAnsi="宋体" w:hint="eastAsia"/>
-          <w:sz w:val="20"/>
-          <w:szCs w:val="20"/>
-        </w:rPr>
-        <w:t>耗非常</w:t>
-      </w:r>
-      <w:proofErr w:type="gramEnd"/>
-      <w:r>
-        <w:rPr>
-          <w:rFonts w:ascii="宋体" w:hAnsi="宋体" w:hint="eastAsia"/>
-          <w:sz w:val="20"/>
-          <w:szCs w:val="20"/>
-        </w:rPr>
-        <w:t>多时间。</w:t>
-      </w:r>
-    </w:p>
-    <w:p>
-      <w:pPr>
-        <w:rPr>
-          <w:rFonts w:ascii="宋体" w:hAnsi="宋体" w:hint="eastAsia"/>
+          <w:rFonts w:ascii="宋体" w:hAnsi="宋体"/>
+          <w:sz w:val="20"/>
+          <w:szCs w:val="20"/>
+        </w:rPr>
+      </w:pPr>
+      <w:r>
+        <w:rPr>
+          <w:rFonts w:ascii="宋体" w:hAnsi="宋体" w:hint="eastAsia"/>
+          <w:sz w:val="20"/>
+          <w:szCs w:val="20"/>
+        </w:rPr>
+        <w:t>多个主法宝，碰到不同属性的人使用不同的法宝，同时修练多主法宝需要耗非常多时间。</w:t>
+      </w:r>
+    </w:p>
+    <w:p>
+      <w:pPr>
+        <w:rPr>
+          <w:rFonts w:ascii="宋体" w:hAnsi="宋体"/>
           <w:sz w:val="20"/>
           <w:szCs w:val="20"/>
         </w:rPr>
@@ -362,7 +326,7 @@
     <w:p>
       <w:pPr>
         <w:rPr>
-          <w:rFonts w:ascii="宋体" w:hAnsi="宋体" w:hint="eastAsia"/>
+          <w:rFonts w:ascii="宋体" w:hAnsi="宋体"/>
           <w:sz w:val="20"/>
           <w:szCs w:val="20"/>
         </w:rPr>
@@ -379,7 +343,7 @@
     <w:p>
       <w:pPr>
         <w:rPr>
-          <w:rFonts w:ascii="宋体" w:hAnsi="宋体" w:hint="eastAsia"/>
+          <w:rFonts w:ascii="宋体" w:hAnsi="宋体"/>
           <w:sz w:val="20"/>
           <w:szCs w:val="20"/>
         </w:rPr>
@@ -393,7 +357,100 @@
         <w:t>法宝制作</w:t>
       </w:r>
     </w:p>
-    <w:p/>
+    <w:p>
+      <w:pPr>
+        <w:rPr>
+          <w:rFonts w:hint="eastAsia"/>
+        </w:rPr>
+      </w:pPr>
+    </w:p>
+    <w:p>
+      <w:pPr>
+        <w:rPr>
+          <w:rFonts w:hint="eastAsia"/>
+        </w:rPr>
+      </w:pPr>
+    </w:p>
+    <w:p>
+      <w:pPr>
+        <w:rPr>
+          <w:rFonts w:hint="eastAsia"/>
+        </w:rPr>
+      </w:pPr>
+      <w:r>
+        <w:rPr>
+          <w:rFonts w:hint="eastAsia"/>
+        </w:rPr>
+        <w:t>两个问题：</w:t>
+      </w:r>
+    </w:p>
+    <w:p>
+      <w:pPr>
+        <w:pStyle w:val="a4"/>
+        <w:numPr>
+          <w:ilvl w:val="0"/>
+          <w:numId w:val="3"/>
+        </w:numPr>
+        <w:ind w:firstLineChars="0"/>
+        <w:rPr>
+          <w:rFonts w:hint="eastAsia"/>
+        </w:rPr>
+      </w:pPr>
+      <w:r>
+        <w:rPr>
+          <w:rFonts w:hint="eastAsia"/>
+        </w:rPr>
+        <w:t>飞行时地上是否可以攻击？</w:t>
+      </w:r>
+    </w:p>
+    <w:p>
+      <w:pPr>
+        <w:pStyle w:val="a4"/>
+        <w:ind w:left="360" w:firstLineChars="0" w:firstLine="0"/>
+        <w:rPr>
+          <w:rFonts w:hint="eastAsia"/>
+          <w:i/>
+          <w:sz w:val="21"/>
+          <w:szCs w:val="21"/>
+          <w:shd w:val="pct15" w:color="auto" w:fill="FFFFFF"/>
+        </w:rPr>
+      </w:pPr>
+      <w:r>
+        <w:rPr>
+          <w:rFonts w:hint="eastAsia"/>
+          <w:i/>
+          <w:sz w:val="21"/>
+          <w:szCs w:val="21"/>
+          <w:shd w:val="pct15" w:color="auto" w:fill="FFFFFF"/>
+        </w:rPr>
+        <w:t>飞行不可攻击，地上可以通过道具（技能）击落天上人物。</w:t>
+      </w:r>
+    </w:p>
+    <w:p>
+      <w:pPr>
+        <w:pStyle w:val="a4"/>
+        <w:numPr>
+          <w:ilvl w:val="0"/>
+          <w:numId w:val="3"/>
+        </w:numPr>
+        <w:ind w:firstLineChars="0"/>
+        <w:rPr>
+          <w:rFonts w:hint="eastAsia"/>
+        </w:rPr>
+      </w:pPr>
+      <w:r>
+        <w:rPr>
+          <w:rFonts w:hint="eastAsia"/>
+        </w:rPr>
+        <w:t>多法宝可玩性在哪？是否真有必要？</w:t>
+      </w:r>
+    </w:p>
+    <w:p>
+      <w:pPr>
+        <w:pStyle w:val="a4"/>
+        <w:ind w:left="360" w:firstLineChars="0" w:firstLine="0"/>
+      </w:pPr>
+    </w:p>
     <w:sectPr>
       <w:pgSz w:w="11906" w:h="16838"/>
       <w:pgMar w:top="1440" w:right="1800" w:bottom="1440" w:left="1800" w:header="851" w:footer="992" w:gutter="0"/>
@@ -404,6 +461,44 @@
 </w:document>
 </file>
 
+<file path=word/endnotes.xml><?xml version="1.0" encoding="utf-8"?>
+<w:endnotes xmlns:ve="http://schemas.openxmlformats.org/markup-compatibility/2006" xmlns:o="urn:schemas-microsoft-com:office:office" xmlns:r="http://schemas.openxmlformats.org/officeDocument/2006/relationships" xmlns:m="http://schemas.openxmlformats.org/officeDocument/2006/math" xmlns:v="urn:schemas-microsoft-com:vml" xmlns:wp="http://schemas.openxmlformats.org/drawingml/2006/wordprocessingDrawing" xmlns:w10="urn:schemas-microsoft-com:office:word" xmlns:w="http://schemas.openxmlformats.org/wordprocessingml/2006/main" xmlns:wne="http://schemas.microsoft.com/office/word/2006/wordml">
+  <w:endnote w:type="separator" w:id="-1">
+    <w:p>
+      <w:r>
+        <w:separator/>
+      </w:r>
+    </w:p>
+  </w:endnote>
+  <w:endnote w:type="continuationSeparator" w:id="0">
+    <w:p>
+      <w:r>
+        <w:continuationSeparator/>
+      </w:r>
+    </w:p>
+  </w:endnote>
+</w:endnotes>
+</file>
+
+<file path=word/footnotes.xml><?xml version="1.0" encoding="utf-8"?>
+<w:footnotes xmlns:ve="http://schemas.openxmlformats.org/markup-compatibility/2006" xmlns:o="urn:schemas-microsoft-com:office:office" xmlns:r="http://schemas.openxmlformats.org/officeDocument/2006/relationships" xmlns:m="http://schemas.openxmlformats.org/officeDocument/2006/math" xmlns:v="urn:schemas-microsoft-com:vml" xmlns:wp="http://schemas.openxmlformats.org/drawingml/2006/wordprocessingDrawing" xmlns:w10="urn:schemas-microsoft-com:office:word" xmlns:w="http://schemas.openxmlformats.org/wordprocessingml/2006/main" xmlns:wne="http://schemas.microsoft.com/office/word/2006/wordml">
+  <w:footnote w:type="separator" w:id="-1">
+    <w:p>
+      <w:r>
+        <w:separator/>
+      </w:r>
+    </w:p>
+  </w:footnote>
+  <w:footnote w:type="continuationSeparator" w:id="0">
+    <w:p>
+      <w:r>
+        <w:continuationSeparator/>
+      </w:r>
+    </w:p>
+  </w:footnote>
+</w:footnotes>
+</file>
+
 <file path=word/numbering.xml><?xml version="1.0" encoding="utf-8"?>
 <w:numbering xmlns:ve="http://schemas.openxmlformats.org/markup-compatibility/2006" xmlns:o="urn:schemas-microsoft-com:office:office" xmlns:r="http://schemas.openxmlformats.org/officeDocument/2006/relationships" xmlns:m="http://schemas.openxmlformats.org/officeDocument/2006/math" xmlns:v="urn:schemas-microsoft-com:vml" xmlns:wp="http://schemas.openxmlformats.org/drawingml/2006/wordprocessingDrawing" xmlns:w10="urn:schemas-microsoft-com:office:word" xmlns:w="http://schemas.openxmlformats.org/wordprocessingml/2006/main" xmlns:wne="http://schemas.microsoft.com/office/word/2006/wordml">
   <w:abstractNum w:abstractNumId="0">
@@ -517,6 +612,95 @@
     </w:lvl>
   </w:abstractNum>
   <w:abstractNum w:abstractNumId="1">
+    <w:nsid w:val="3E7E376B"/>
+    <w:multiLevelType w:val="hybridMultilevel"/>
+    <w:tmpl w:val="83EED78C"/>
+    <w:lvl w:ilvl="0" w:tplc="61E8614E">
+      <w:start w:val="1"/>
+      <w:numFmt w:val="decimal"/>
+      <w:lvlText w:val="%1、"/>
+      <w:lvlJc w:val="left"/>
+      <w:pPr>
+        <w:ind w:left="360" w:hanging="360"/>
+      </w:pPr>
+      <w:rPr>
+        <w:rFonts w:hint="default"/>
+      </w:rPr>
+    </w:lvl>
+    <w:lvl w:ilvl="1" w:tplc="04090019" w:tentative="1">
+      <w:start w:val="1"/>
+      <w:numFmt w:val="lowerLetter"/>
+      <w:lvlText w:val="%2)"/>
+      <w:lvlJc w:val="left"/>
+      <w:pPr>
+        <w:ind w:left="840" w:hanging="420"/>
+      </w:pPr>
+    </w:lvl>
+    <w:lvl w:ilvl="2" w:tplc="0409001B" w:tentative="1">
+      <w:start w:val="1"/>
+      <w:numFmt w:val="lowerRoman"/>
+      <w:lvlText w:val="%3."/>
+      <w:lvlJc w:val="right"/>
+      <w:pPr>
+        <w:ind w:left="1260" w:hanging="420"/>
+      </w:pPr>
+    </w:lvl>
+    <w:lvl w:ilvl="3" w:tplc="0409000F" w:tentative="1">
+      <w:start w:val="1"/>
+      <w:numFmt w:val="decimal"/>
+      <w:lvlText w:val="%4."/>
+      <w:lvlJc w:val="left"/>
+      <w:pPr>
+        <w:ind w:left="1680" w:hanging="420"/>
+      </w:pPr>
+    </w:lvl>
+    <w:lvl w:ilvl="4" w:tplc="04090019" w:tentative="1">
+      <w:start w:val="1"/>
+      <w:numFmt w:val="lowerLetter"/>
+      <w:lvlText w:val="%5)"/>
+      <w:lvlJc w:val="left"/>
+      <w:pPr>
+        <w:ind w:left="2100" w:hanging="420"/>
+      </w:pPr>
+    </w:lvl>
+    <w:lvl w:ilvl="5" w:tplc="0409001B" w:tentative="1">
+      <w:start w:val="1"/>
+      <w:numFmt w:val="lowerRoman"/>
+      <w:lvlText w:val="%6."/>
+      <w:lvlJc w:val="right"/>
+      <w:pPr>
+        <w:ind w:left="2520" w:hanging="420"/>
+      </w:pPr>
+    </w:lvl>
+    <w:lvl w:ilvl="6" w:tplc="0409000F" w:tentative="1">
+      <w:start w:val="1"/>
+      <w:numFmt w:val="decimal"/>
+      <w:lvlText w:val="%7."/>
+      <w:lvlJc w:val="left"/>
+      <w:pPr>
+        <w:ind w:left="2940" w:hanging="420"/>
+      </w:pPr>
+    </w:lvl>
+    <w:lvl w:ilvl="7" w:tplc="04090019" w:tentative="1">
+      <w:start w:val="1"/>
+      <w:numFmt w:val="lowerLetter"/>
+      <w:lvlText w:val="%8)"/>
+      <w:lvlJc w:val="left"/>
+      <w:pPr>
+        <w:ind w:left="3360" w:hanging="420"/>
+      </w:pPr>
+    </w:lvl>
+    <w:lvl w:ilvl="8" w:tplc="0409001B" w:tentative="1">
+      <w:start w:val="1"/>
+      <w:numFmt w:val="lowerRoman"/>
+      <w:lvlText w:val="%9."/>
+      <w:lvlJc w:val="right"/>
+      <w:pPr>
+        <w:ind w:left="3780" w:hanging="420"/>
+      </w:pPr>
+    </w:lvl>
+  </w:abstractNum>
+  <w:abstractNum w:abstractNumId="2">
     <w:nsid w:val="54C26493"/>
     <w:multiLevelType w:val="hybridMultilevel"/>
     <w:tmpl w:val="416AE7DA"/>
@@ -630,7 +814,7 @@
     </w:lvl>
   </w:abstractNum>
   <w:num w:numId="1">
-    <w:abstractNumId w:val="1"/>
+    <w:abstractNumId w:val="2"/>
     <w:lvlOverride w:ilvl="0"/>
     <w:lvlOverride w:ilvl="1">
       <w:startOverride w:val="1"/>
@@ -686,6 +870,9 @@
     <w:lvlOverride w:ilvl="8">
       <w:startOverride w:val="1"/>
     </w:lvlOverride>
+  </w:num>
+  <w:num w:numId="3">
+    <w:abstractNumId w:val="1"/>
   </w:num>
 </w:numbering>
 </file>
@@ -927,6 +1114,77 @@
     <w:pPr>
       <w:ind w:firstLineChars="200" w:firstLine="420"/>
     </w:pPr>
+  </w:style>
+  <w:style w:type="paragraph" w:styleId="a5">
+    <w:name w:val="header"/>
+    <w:basedOn w:val="a"/>
+    <w:link w:val="Char0"/>
+    <w:uiPriority w:val="99"/>
+    <w:semiHidden/>
+    <w:unhideWhenUsed/>
+    <w:rsid w:val="008714FF"/>
+    <w:pPr>
+      <w:pBdr>
+        <w:bottom w:val="single" w:sz="6" w:space="1" w:color="auto"/>
+      </w:pBdr>
+      <w:tabs>
+        <w:tab w:val="center" w:pos="4153"/>
+        <w:tab w:val="right" w:pos="8306"/>
+      </w:tabs>
+      <w:snapToGrid w:val="0"/>
+      <w:jc w:val="center"/>
+    </w:pPr>
+    <w:rPr>
+      <w:sz w:val="18"/>
+      <w:szCs w:val="18"/>
+    </w:rPr>
+  </w:style>
+  <w:style w:type="character" w:customStyle="1" w:styleId="Char0">
+    <w:name w:val="页眉 Char"/>
+    <w:basedOn w:val="a0"/>
+    <w:link w:val="a5"/>
+    <w:uiPriority w:val="99"/>
+    <w:semiHidden/>
+    <w:rsid w:val="008714FF"/>
+    <w:rPr>
+      <w:rFonts w:ascii="Times New Roman" w:eastAsia="宋体" w:hAnsi="Times New Roman" w:cs="Times New Roman"/>
+      <w:sz w:val="18"/>
+      <w:szCs w:val="18"/>
+    </w:rPr>
+  </w:style>
+  <w:style w:type="paragraph" w:styleId="a6">
+    <w:name w:val="footer"/>
+    <w:basedOn w:val="a"/>
+    <w:link w:val="Char1"/>
+    <w:uiPriority w:val="99"/>
+    <w:semiHidden/>
+    <w:unhideWhenUsed/>
+    <w:rsid w:val="008714FF"/>
+    <w:pPr>
+      <w:tabs>
+        <w:tab w:val="center" w:pos="4153"/>
+        <w:tab w:val="right" w:pos="8306"/>
+      </w:tabs>
+      <w:snapToGrid w:val="0"/>
+      <w:jc w:val="left"/>
+    </w:pPr>
+    <w:rPr>
+      <w:sz w:val="18"/>
+      <w:szCs w:val="18"/>
+    </w:rPr>
+  </w:style>
+  <w:style w:type="character" w:customStyle="1" w:styleId="Char1">
+    <w:name w:val="页脚 Char"/>
+    <w:basedOn w:val="a0"/>
+    <w:link w:val="a6"/>
+    <w:uiPriority w:val="99"/>
+    <w:semiHidden/>
+    <w:rsid w:val="008714FF"/>
+    <w:rPr>
+      <w:rFonts w:ascii="Times New Roman" w:eastAsia="宋体" w:hAnsi="Times New Roman" w:cs="Times New Roman"/>
+      <w:sz w:val="18"/>
+      <w:szCs w:val="18"/>
+    </w:rPr>
   </w:style>
 </w:styles>
 </file>
